--- a/how project  should work.docx
+++ b/how project  should work.docx
@@ -25,7 +25,7 @@
     <w:p>
       <w:r>
         <w:pict w14:anchorId="615218C5">
-          <v:rect id="_x0000_i1073" style="width:0;height:1.5pt" o:hralign="center" o:hrstd="t" o:hr="t" fillcolor="#a0a0a0" stroked="f"/>
+          <v:rect id="_x0000_i1025" style="width:0;height:1.5pt" o:hralign="center" o:hrstd="t" o:hr="t" fillcolor="#a0a0a0" stroked="f"/>
         </w:pict>
       </w:r>
     </w:p>
@@ -375,6 +375,15 @@
     </w:p>
     <w:p>
       <w:pPr>
+        <w:pStyle w:val="ListParagraph"/>
+        <w:rPr>
+          <w:b/>
+          <w:bCs/>
+        </w:rPr>
+      </w:pPr>
+    </w:p>
+    <w:p>
+      <w:pPr>
         <w:rPr>
           <w:b/>
           <w:bCs/>
@@ -429,7 +438,7 @@
     <w:p>
       <w:r>
         <w:pict w14:anchorId="258D1CCD">
-          <v:rect id="_x0000_i1074" style="width:0;height:1.5pt" o:hralign="center" o:hrstd="t" o:hr="t" fillcolor="#a0a0a0" stroked="f"/>
+          <v:rect id="_x0000_i1026" style="width:0;height:1.5pt" o:hralign="center" o:hrstd="t" o:hr="t" fillcolor="#a0a0a0" stroked="f"/>
         </w:pict>
       </w:r>
     </w:p>
@@ -493,6 +502,7 @@
           <w:b/>
           <w:bCs/>
         </w:rPr>
+        <w:lastRenderedPageBreak/>
         <w:t>Endpoint:</w:t>
       </w:r>
       <w:r>
@@ -501,9 +511,8 @@
     </w:p>
     <w:p>
       <w:r>
-        <w:lastRenderedPageBreak/>
         <w:pict w14:anchorId="3196B925">
-          <v:rect id="_x0000_i1075" style="width:0;height:1.5pt" o:hralign="center" o:hrstd="t" o:hr="t" fillcolor="#a0a0a0" stroked="f"/>
+          <v:rect id="_x0000_i1027" style="width:0;height:1.5pt" o:hralign="center" o:hrstd="t" o:hr="t" fillcolor="#a0a0a0" stroked="f"/>
         </w:pict>
       </w:r>
     </w:p>
@@ -772,12 +781,12 @@
     </w:p>
     <w:p>
       <w:r>
+        <w:lastRenderedPageBreak/>
         <w:t xml:space="preserve">            "price": 1800.0</w:t>
       </w:r>
     </w:p>
     <w:p>
       <w:r>
-        <w:lastRenderedPageBreak/>
         <w:t xml:space="preserve">        }</w:t>
       </w:r>
     </w:p>
@@ -812,7 +821,7 @@
     <w:p>
       <w:r>
         <w:pict w14:anchorId="7E497DA8">
-          <v:rect id="_x0000_i1076" style="width:0;height:1.5pt" o:hralign="center" o:hrstd="t" o:hr="t" fillcolor="#a0a0a0" stroked="f"/>
+          <v:rect id="_x0000_i1028" style="width:0;height:1.5pt" o:hralign="center" o:hrstd="t" o:hr="t" fillcolor="#a0a0a0" stroked="f"/>
         </w:pict>
       </w:r>
     </w:p>
@@ -852,11 +861,14 @@
         <w:br/>
         <w:t>Confirm the cart details and proceed to the order service.</w:t>
       </w:r>
+      <w:r>
+        <w:t xml:space="preserve"> IT WILL SAVE AND CONFIRM IN DATABASE</w:t>
+      </w:r>
     </w:p>
     <w:p>
       <w:r>
         <w:pict w14:anchorId="64667F3B">
-          <v:rect id="_x0000_i1077" style="width:0;height:1.5pt" o:hralign="center" o:hrstd="t" o:hr="t" fillcolor="#a0a0a0" stroked="f"/>
+          <v:rect id="_x0000_i1029" style="width:0;height:1.5pt" o:hralign="center" o:hrstd="t" o:hr="t" fillcolor="#a0a0a0" stroked="f"/>
         </w:pict>
       </w:r>
     </w:p>
@@ -890,7 +902,13 @@
         <w:t>Endpoint:</w:t>
       </w:r>
       <w:r>
-        <w:t xml:space="preserve"> POST http://localhost:8086/order/getCartById/{cartId}</w:t>
+        <w:t xml:space="preserve"> </w:t>
+      </w:r>
+      <w:r>
+        <w:t>GET</w:t>
+      </w:r>
+      <w:r>
+        <w:t xml:space="preserve"> http://localhost:8086/order/getCartById/{cartId}</w:t>
       </w:r>
       <w:r>
         <w:br/>
@@ -972,7 +990,7 @@
     <w:p>
       <w:r>
         <w:pict w14:anchorId="4B2BD52C">
-          <v:rect id="_x0000_i1078" style="width:0;height:1.5pt" o:hralign="center" o:hrstd="t" o:hr="t" fillcolor="#a0a0a0" stroked="f"/>
+          <v:rect id="_x0000_i1030" style="width:0;height:1.5pt" o:hralign="center" o:hrstd="t" o:hr="t" fillcolor="#a0a0a0" stroked="f"/>
         </w:pict>
       </w:r>
     </w:p>
@@ -1006,7 +1024,13 @@
         <w:t>Endpoint:</w:t>
       </w:r>
       <w:r>
-        <w:t xml:space="preserve"> POST http://localhost:9095/pay/{orderId}</w:t>
+        <w:t xml:space="preserve"> </w:t>
+      </w:r>
+      <w:r>
+        <w:t>GET</w:t>
+      </w:r>
+      <w:r>
+        <w:t xml:space="preserve"> http://localhost:9095/pay/{orderId}</w:t>
       </w:r>
       <w:r>
         <w:br/>
@@ -1086,12 +1110,12 @@
     </w:p>
     <w:p>
       <w:r>
+        <w:lastRenderedPageBreak/>
         <w:t xml:space="preserve">            },</w:t>
       </w:r>
     </w:p>
     <w:p>
       <w:r>
-        <w:lastRenderedPageBreak/>
         <w:t xml:space="preserve">            "price": "price_1QeJcjFKjxizuB9sqD6XOUIp",</w:t>
       </w:r>
     </w:p>
@@ -1143,7 +1167,7 @@
     <w:p>
       <w:r>
         <w:pict w14:anchorId="6B9DD18C">
-          <v:rect id="_x0000_i1079" style="width:0;height:1.5pt" o:hralign="center" o:hrstd="t" o:hr="t" fillcolor="#a0a0a0" stroked="f"/>
+          <v:rect id="_x0000_i1031" style="width:0;height:1.5pt" o:hralign="center" o:hrstd="t" o:hr="t" fillcolor="#a0a0a0" stroked="f"/>
         </w:pict>
       </w:r>
     </w:p>
@@ -1220,15 +1244,8 @@
     </w:p>
     <w:p>
       <w:pPr>
-        <w:ind w:left="720"/>
-      </w:pPr>
-      <w:r>
-        <w:rPr>
-          <w:b/>
-          <w:bCs/>
-        </w:rPr>
-        <w:t xml:space="preserve">USED SERVICE AS KAFKA FOR SENDING EMAIL </w:t>
-      </w:r>
+        <w:ind w:left="360"/>
+      </w:pPr>
       <w:r>
         <w:br/>
       </w:r>
@@ -1423,24 +1440,24 @@
     </w:p>
     <w:p>
       <w:r>
-        <w:t xml:space="preserve">    "</w:t>
-      </w:r>
-      <w:proofErr w:type="spellStart"/>
-      <w:r>
-        <w:t>createdAt</w:t>
-      </w:r>
-      <w:proofErr w:type="spellEnd"/>
-      <w:r>
-        <w:t>": "2025-01-06T18:58:42.4352385",</w:t>
-      </w:r>
-    </w:p>
-    <w:p>
-      <w:r>
         <w:lastRenderedPageBreak/>
         <w:t xml:space="preserve">    "</w:t>
       </w:r>
       <w:proofErr w:type="spellStart"/>
       <w:r>
+        <w:t>createdAt</w:t>
+      </w:r>
+      <w:proofErr w:type="spellEnd"/>
+      <w:r>
+        <w:t>": "2025-01-06T18:58:42.4352385",</w:t>
+      </w:r>
+    </w:p>
+    <w:p>
+      <w:r>
+        <w:t xml:space="preserve">    "</w:t>
+      </w:r>
+      <w:proofErr w:type="spellStart"/>
+      <w:r>
         <w:t>updatedAt</w:t>
       </w:r>
       <w:proofErr w:type="spellEnd"/>
@@ -1702,8 +1719,54 @@
     </w:p>
     <w:p>
       <w:r>
+        <w:t xml:space="preserve">IF USER CANNOT FIND COUNTRY OF CITY THEN CAN CHECK WITH THIS API IF COUNTRY OR CITY EXISTS IN DATABASE OR NOT </w:t>
+      </w:r>
+      <w:hyperlink r:id="rId6" w:history="1">
+        <w:r>
+          <w:rPr>
+            <w:rStyle w:val="Hyperlink"/>
+          </w:rPr>
+          <w:t>http://localhost:8091/Destination/</w:t>
+        </w:r>
+      </w:hyperlink>
+    </w:p>
+    <w:p/>
+    <w:p>
+      <w:pPr>
+        <w:pStyle w:val="ListParagraph"/>
+        <w:numPr>
+          <w:ilvl w:val="0"/>
+          <w:numId w:val="11"/>
+        </w:numPr>
+        <w:rPr>
+          <w:b/>
+          <w:bCs/>
+        </w:rPr>
+      </w:pPr>
+      <w:r>
+        <w:rPr>
+          <w:b/>
+          <w:bCs/>
+        </w:rPr>
+        <w:t xml:space="preserve">Spring Oauth2 authorization server used for security </w:t>
+      </w:r>
+    </w:p>
+    <w:p>
+      <w:pPr>
+        <w:pStyle w:val="ListParagraph"/>
+        <w:numPr>
+          <w:ilvl w:val="0"/>
+          <w:numId w:val="11"/>
+        </w:numPr>
+      </w:pPr>
+      <w:r>
+        <w:t xml:space="preserve">Error handling done by each repository </w:t>
+      </w:r>
+    </w:p>
+    <w:p>
+      <w:r>
         <w:pict w14:anchorId="207CDC86">
-          <v:rect id="_x0000_i1080" style="width:0;height:1.5pt" o:hralign="center" o:hrstd="t" o:hr="t" fillcolor="#a0a0a0" stroked="f"/>
+          <v:rect id="_x0000_i1032" style="width:0;height:1.5pt" o:hralign="center" o:hrstd="t" o:hr="t" fillcolor="#a0a0a0" stroked="f"/>
         </w:pict>
       </w:r>
     </w:p>
@@ -3202,6 +3265,123 @@
         <w:rFonts w:ascii="Wingdings" w:hAnsi="Wingdings" w:hint="default"/>
         <w:sz w:val="20"/>
       </w:rPr>
+    </w:lvl>
+  </w:abstractNum>
+  <w:abstractNum w:abstractNumId="10" w15:restartNumberingAfterBreak="0">
+    <w:nsid w:val="7EF25C99"/>
+    <w:multiLevelType w:val="multilevel"/>
+    <w:tmpl w:val="6E2AE49C"/>
+    <w:lvl w:ilvl="0">
+      <w:start w:val="1"/>
+      <w:numFmt w:val="decimal"/>
+      <w:lvlText w:val="%1."/>
+      <w:lvlJc w:val="left"/>
+      <w:pPr>
+        <w:tabs>
+          <w:tab w:val="num" w:pos="720"/>
+        </w:tabs>
+        <w:ind w:left="720" w:hanging="360"/>
+      </w:pPr>
+    </w:lvl>
+    <w:lvl w:ilvl="1">
+      <w:start w:val="1"/>
+      <w:numFmt w:val="bullet"/>
+      <w:lvlText w:val="o"/>
+      <w:lvlJc w:val="left"/>
+      <w:pPr>
+        <w:tabs>
+          <w:tab w:val="num" w:pos="1440"/>
+        </w:tabs>
+        <w:ind w:left="1440" w:hanging="360"/>
+      </w:pPr>
+      <w:rPr>
+        <w:rFonts w:ascii="Courier New" w:hAnsi="Courier New" w:hint="default"/>
+        <w:sz w:val="20"/>
+      </w:rPr>
+    </w:lvl>
+    <w:lvl w:ilvl="2" w:tentative="1">
+      <w:start w:val="1"/>
+      <w:numFmt w:val="decimal"/>
+      <w:lvlText w:val="%3."/>
+      <w:lvlJc w:val="left"/>
+      <w:pPr>
+        <w:tabs>
+          <w:tab w:val="num" w:pos="2160"/>
+        </w:tabs>
+        <w:ind w:left="2160" w:hanging="360"/>
+      </w:pPr>
+    </w:lvl>
+    <w:lvl w:ilvl="3" w:tentative="1">
+      <w:start w:val="1"/>
+      <w:numFmt w:val="decimal"/>
+      <w:lvlText w:val="%4."/>
+      <w:lvlJc w:val="left"/>
+      <w:pPr>
+        <w:tabs>
+          <w:tab w:val="num" w:pos="2880"/>
+        </w:tabs>
+        <w:ind w:left="2880" w:hanging="360"/>
+      </w:pPr>
+    </w:lvl>
+    <w:lvl w:ilvl="4" w:tentative="1">
+      <w:start w:val="1"/>
+      <w:numFmt w:val="decimal"/>
+      <w:lvlText w:val="%5."/>
+      <w:lvlJc w:val="left"/>
+      <w:pPr>
+        <w:tabs>
+          <w:tab w:val="num" w:pos="3600"/>
+        </w:tabs>
+        <w:ind w:left="3600" w:hanging="360"/>
+      </w:pPr>
+    </w:lvl>
+    <w:lvl w:ilvl="5" w:tentative="1">
+      <w:start w:val="1"/>
+      <w:numFmt w:val="decimal"/>
+      <w:lvlText w:val="%6."/>
+      <w:lvlJc w:val="left"/>
+      <w:pPr>
+        <w:tabs>
+          <w:tab w:val="num" w:pos="4320"/>
+        </w:tabs>
+        <w:ind w:left="4320" w:hanging="360"/>
+      </w:pPr>
+    </w:lvl>
+    <w:lvl w:ilvl="6" w:tentative="1">
+      <w:start w:val="1"/>
+      <w:numFmt w:val="decimal"/>
+      <w:lvlText w:val="%7."/>
+      <w:lvlJc w:val="left"/>
+      <w:pPr>
+        <w:tabs>
+          <w:tab w:val="num" w:pos="5040"/>
+        </w:tabs>
+        <w:ind w:left="5040" w:hanging="360"/>
+      </w:pPr>
+    </w:lvl>
+    <w:lvl w:ilvl="7" w:tentative="1">
+      <w:start w:val="1"/>
+      <w:numFmt w:val="decimal"/>
+      <w:lvlText w:val="%8."/>
+      <w:lvlJc w:val="left"/>
+      <w:pPr>
+        <w:tabs>
+          <w:tab w:val="num" w:pos="5760"/>
+        </w:tabs>
+        <w:ind w:left="5760" w:hanging="360"/>
+      </w:pPr>
+    </w:lvl>
+    <w:lvl w:ilvl="8" w:tentative="1">
+      <w:start w:val="1"/>
+      <w:numFmt w:val="decimal"/>
+      <w:lvlText w:val="%9."/>
+      <w:lvlJc w:val="left"/>
+      <w:pPr>
+        <w:tabs>
+          <w:tab w:val="num" w:pos="6480"/>
+        </w:tabs>
+        <w:ind w:left="6480" w:hanging="360"/>
+      </w:pPr>
     </w:lvl>
   </w:abstractNum>
   <w:num w:numId="1" w16cid:durableId="812716859">
@@ -3233,6 +3413,9 @@
   </w:num>
   <w:num w:numId="10" w16cid:durableId="1724402387">
     <w:abstractNumId w:val="8"/>
+  </w:num>
+  <w:num w:numId="11" w16cid:durableId="637493274">
+    <w:abstractNumId w:val="10"/>
   </w:num>
 </w:numbering>
 </file>
@@ -3642,6 +3825,7 @@
   <w:style w:type="character" w:default="1" w:styleId="DefaultParagraphFont">
     <w:name w:val="Default Paragraph Font"/>
     <w:uiPriority w:val="1"/>
+    <w:semiHidden/>
     <w:unhideWhenUsed/>
   </w:style>
   <w:style w:type="table" w:default="1" w:styleId="TableNormal">
@@ -3687,6 +3871,17 @@
       <w:color w:val="605E5C"/>
       <w:shd w:val="clear" w:color="auto" w:fill="E1DFDD"/>
     </w:rPr>
+  </w:style>
+  <w:style w:type="paragraph" w:styleId="ListParagraph">
+    <w:name w:val="List Paragraph"/>
+    <w:basedOn w:val="Normal"/>
+    <w:uiPriority w:val="34"/>
+    <w:qFormat/>
+    <w:rsid w:val="00AA34E8"/>
+    <w:pPr>
+      <w:ind w:left="720"/>
+      <w:contextualSpacing/>
+    </w:pPr>
   </w:style>
 </w:styles>
 </file>

--- a/how project  should work.docx
+++ b/how project  should work.docx
@@ -1,7 +1,241 @@
 
 <file path=word/document.xml><?xml version="1.0" encoding="utf-8"?>
-<w:document xmlns:wpc="http://schemas.microsoft.com/office/word/2010/wordprocessingCanvas" xmlns:cx="http://schemas.microsoft.com/office/drawing/2014/chartex" xmlns:cx1="http://schemas.microsoft.com/office/drawing/2015/9/8/chartex" xmlns:cx2="http://schemas.microsoft.com/office/drawing/2015/10/21/chartex" xmlns:cx3="http://schemas.microsoft.com/office/drawing/2016/5/9/chartex" xmlns:cx4="http://schemas.microsoft.com/office/drawing/2016/5/10/chartex" xmlns:cx5="http://schemas.microsoft.com/office/drawing/2016/5/11/chartex" xmlns:cx6="http://schemas.microsoft.com/office/drawing/2016/5/12/chartex" xmlns:cx7="http://schemas.microsoft.com/office/drawing/2016/5/13/chartex" xmlns:cx8="http://schemas.microsoft.com/office/drawing/2016/5/14/chartex" xmlns:mc="http://schemas.openxmlformats.org/markup-compatibility/2006" xmlns:aink="http://schemas.microsoft.com/office/drawing/2016/ink" xmlns:am3d="http://schemas.microsoft.com/office/drawing/2017/model3d" xmlns:o="urn:schemas-microsoft-com:office:office" xmlns:oel="http://schemas.microsoft.com/office/2019/extlst" xmlns:r="http://schemas.openxmlformats.org/officeDocument/2006/relationships" xmlns:m="http://schemas.openxmlformats.org/officeDocument/2006/math" xmlns:v="urn:schemas-microsoft-com:vml" xmlns:wp14="http://schemas.microsoft.com/office/word/2010/wordprocessingDrawing" xmlns:wp="http://schemas.openxmlformats.org/drawingml/2006/wordprocessingDrawing" xmlns:w10="urn:schemas-microsoft-com:office:word" xmlns:w="http://schemas.openxmlformats.org/wordprocessingml/2006/main" xmlns:w14="http://schemas.microsoft.com/office/word/2010/wordml" xmlns:w15="http://schemas.microsoft.com/office/word/2012/wordml" xmlns:w16cex="http://schemas.microsoft.com/office/word/2018/wordml/cex" xmlns:w16cid="http://schemas.microsoft.com/office/word/2016/wordml/cid" xmlns:w16="http://schemas.microsoft.com/office/word/2018/wordml" xmlns:w16du="http://schemas.microsoft.com/office/word/2023/wordml/word16du" xmlns:w16sdtdh="http://schemas.microsoft.com/office/word/2020/wordml/sdtdatahash" xmlns:w16se="http://schemas.microsoft.com/office/word/2015/wordml/symex" xmlns:wpg="http://schemas.microsoft.com/office/word/2010/wordprocessingGroup" xmlns:wpi="http://schemas.microsoft.com/office/word/2010/wordprocessingInk" xmlns:wne="http://schemas.microsoft.com/office/word/2006/wordml" xmlns:wps="http://schemas.microsoft.com/office/word/2010/wordprocessingShape" mc:Ignorable="w14 w15 w16se w16cid w16 w16cex w16sdtdh w16du wp14">
+<w:document xmlns:wpc="http://schemas.microsoft.com/office/word/2010/wordprocessingCanvas" xmlns:cx="http://schemas.microsoft.com/office/drawing/2014/chartex" xmlns:cx1="http://schemas.microsoft.com/office/drawing/2015/9/8/chartex" xmlns:cx2="http://schemas.microsoft.com/office/drawing/2015/10/21/chartex" xmlns:cx3="http://schemas.microsoft.com/office/drawing/2016/5/9/chartex" xmlns:cx4="http://schemas.microsoft.com/office/drawing/2016/5/10/chartex" xmlns:cx5="http://schemas.microsoft.com/office/drawing/2016/5/11/chartex" xmlns:cx6="http://schemas.microsoft.com/office/drawing/2016/5/12/chartex" xmlns:cx7="http://schemas.microsoft.com/office/drawing/2016/5/13/chartex" xmlns:cx8="http://schemas.microsoft.com/office/drawing/2016/5/14/chartex" xmlns:mc="http://schemas.openxmlformats.org/markup-compatibility/2006" xmlns:aink="http://schemas.microsoft.com/office/drawing/2016/ink" xmlns:am3d="http://schemas.microsoft.com/office/drawing/2017/model3d" xmlns:o="urn:schemas-microsoft-com:office:office" xmlns:oel="http://schemas.microsoft.com/office/2019/extlst" xmlns:r="http://schemas.openxmlformats.org/officeDocument/2006/relationships" xmlns:m="http://schemas.openxmlformats.org/officeDocument/2006/math" xmlns:v="urn:schemas-microsoft-com:vml" xmlns:wp14="http://schemas.microsoft.com/office/word/2010/wordprocessingDrawing" xmlns:wp="http://schemas.openxmlformats.org/drawingml/2006/wordprocessingDrawing" xmlns:w10="urn:schemas-microsoft-com:office:word" xmlns:w="http://schemas.openxmlformats.org/wordprocessingml/2006/main" xmlns:w14="http://schemas.microsoft.com/office/word/2010/wordml" xmlns:w15="http://schemas.microsoft.com/office/word/2012/wordml" xmlns:w16cex="http://schemas.microsoft.com/office/word/2018/wordml/cex" xmlns:w16cid="http://schemas.microsoft.com/office/word/2016/wordml/cid" xmlns:w16="http://schemas.microsoft.com/office/word/2018/wordml" xmlns:w16sdtdh="http://schemas.microsoft.com/office/word/2020/wordml/sdtdatahash" xmlns:w16se="http://schemas.microsoft.com/office/word/2015/wordml/symex" xmlns:wpg="http://schemas.microsoft.com/office/word/2010/wordprocessingGroup" xmlns:wpi="http://schemas.microsoft.com/office/word/2010/wordprocessingInk" xmlns:wne="http://schemas.microsoft.com/office/word/2006/wordml" xmlns:wps="http://schemas.microsoft.com/office/word/2010/wordprocessingShape" mc:Ignorable="w14 w15 w16se w16cid w16 w16cex w16sdtdh wp14">
   <w:body>
+    <w:p>
+      <w:pPr>
+        <w:rPr>
+          <w:b/>
+          <w:bCs/>
+        </w:rPr>
+      </w:pPr>
+      <w:r>
+        <w:rPr>
+          <w:b/>
+          <w:bCs/>
+        </w:rPr>
+        <w:t xml:space="preserve">Category </w:t>
+      </w:r>
+    </w:p>
+    <w:p>
+      <w:pPr>
+        <w:rPr>
+          <w:b/>
+          <w:bCs/>
+        </w:rPr>
+      </w:pPr>
+      <w:r>
+        <w:rPr>
+          <w:b/>
+          <w:bCs/>
+        </w:rPr>
+        <w:t xml:space="preserve">Products </w:t>
+      </w:r>
+    </w:p>
+    <w:p>
+      <w:pPr>
+        <w:rPr>
+          <w:b/>
+          <w:bCs/>
+        </w:rPr>
+      </w:pPr>
+      <w:r>
+        <w:rPr>
+          <w:b/>
+          <w:bCs/>
+        </w:rPr>
+        <w:t xml:space="preserve">Cart </w:t>
+      </w:r>
+    </w:p>
+    <w:p>
+      <w:pPr>
+        <w:rPr>
+          <w:b/>
+          <w:bCs/>
+        </w:rPr>
+      </w:pPr>
+      <w:r>
+        <w:rPr>
+          <w:b/>
+          <w:bCs/>
+        </w:rPr>
+        <w:t xml:space="preserve">Order </w:t>
+      </w:r>
+    </w:p>
+    <w:p>
+      <w:pPr>
+        <w:rPr>
+          <w:b/>
+          <w:bCs/>
+        </w:rPr>
+      </w:pPr>
+      <w:r>
+        <w:rPr>
+          <w:b/>
+          <w:bCs/>
+        </w:rPr>
+        <w:t xml:space="preserve">Get cart id </w:t>
+      </w:r>
+    </w:p>
+    <w:p>
+      <w:pPr>
+        <w:rPr>
+          <w:b/>
+          <w:bCs/>
+        </w:rPr>
+      </w:pPr>
+      <w:r>
+        <w:rPr>
+          <w:b/>
+          <w:bCs/>
+        </w:rPr>
+        <w:t xml:space="preserve">After getting </w:t>
+      </w:r>
+      <w:r>
+        <w:rPr>
+          <w:b/>
+          <w:bCs/>
+        </w:rPr>
+        <w:t>successful</w:t>
+      </w:r>
+      <w:r>
+        <w:rPr>
+          <w:b/>
+          <w:bCs/>
+        </w:rPr>
+        <w:t xml:space="preserve"> cart user must login or sign up and authentication should start </w:t>
+      </w:r>
+    </w:p>
+    <w:p>
+      <w:pPr>
+        <w:rPr>
+          <w:b/>
+          <w:bCs/>
+        </w:rPr>
+      </w:pPr>
+      <w:r>
+        <w:rPr>
+          <w:b/>
+          <w:bCs/>
+        </w:rPr>
+        <w:t xml:space="preserve">User login or signup  and add to </w:t>
+      </w:r>
+      <w:proofErr w:type="spellStart"/>
+      <w:r>
+        <w:rPr>
+          <w:b/>
+          <w:bCs/>
+        </w:rPr>
+        <w:t>redis</w:t>
+      </w:r>
+      <w:proofErr w:type="spellEnd"/>
+      <w:r>
+        <w:rPr>
+          <w:b/>
+          <w:bCs/>
+        </w:rPr>
+        <w:t xml:space="preserve"> </w:t>
+      </w:r>
+    </w:p>
+    <w:p>
+      <w:pPr>
+        <w:rPr>
+          <w:b/>
+          <w:bCs/>
+        </w:rPr>
+      </w:pPr>
+      <w:r>
+        <w:rPr>
+          <w:b/>
+          <w:bCs/>
+        </w:rPr>
+        <w:t xml:space="preserve">Check out </w:t>
+      </w:r>
+    </w:p>
+    <w:p>
+      <w:pPr>
+        <w:rPr>
+          <w:b/>
+          <w:bCs/>
+        </w:rPr>
+      </w:pPr>
+      <w:r>
+        <w:rPr>
+          <w:b/>
+          <w:bCs/>
+        </w:rPr>
+        <w:t xml:space="preserve">Pay </w:t>
+      </w:r>
+    </w:p>
+    <w:p>
+      <w:pPr>
+        <w:rPr>
+          <w:b/>
+          <w:bCs/>
+        </w:rPr>
+      </w:pPr>
+      <w:r>
+        <w:rPr>
+          <w:b/>
+          <w:bCs/>
+        </w:rPr>
+        <w:t xml:space="preserve">After </w:t>
+      </w:r>
+      <w:r>
+        <w:rPr>
+          <w:b/>
+          <w:bCs/>
+        </w:rPr>
+        <w:t>successful</w:t>
+      </w:r>
+      <w:r>
+        <w:rPr>
+          <w:b/>
+          <w:bCs/>
+        </w:rPr>
+        <w:t xml:space="preserve"> payment user redirect to delivery status </w:t>
+      </w:r>
+    </w:p>
+    <w:p>
+      <w:pPr>
+        <w:rPr>
+          <w:b/>
+          <w:bCs/>
+        </w:rPr>
+      </w:pPr>
+    </w:p>
+    <w:p>
+      <w:pPr>
+        <w:rPr>
+          <w:b/>
+          <w:bCs/>
+        </w:rPr>
+      </w:pPr>
+    </w:p>
+    <w:p>
+      <w:pPr>
+        <w:rPr>
+          <w:b/>
+          <w:bCs/>
+        </w:rPr>
+      </w:pPr>
+    </w:p>
+    <w:p>
+      <w:pPr>
+        <w:rPr>
+          <w:b/>
+          <w:bCs/>
+        </w:rPr>
+      </w:pPr>
+    </w:p>
+    <w:p>
+      <w:pPr>
+        <w:rPr>
+          <w:b/>
+          <w:bCs/>
+        </w:rPr>
+      </w:pPr>
+    </w:p>
     <w:p>
       <w:pPr>
         <w:rPr>
@@ -307,6 +541,7 @@
           <w:b/>
           <w:bCs/>
         </w:rPr>
+        <w:lastRenderedPageBreak/>
         <w:t>Stripe: Integrated for secure and reliable payment processing.</w:t>
       </w:r>
     </w:p>
@@ -502,7 +737,6 @@
           <w:b/>
           <w:bCs/>
         </w:rPr>
-        <w:lastRenderedPageBreak/>
         <w:t>Endpoint:</w:t>
       </w:r>
       <w:r>
@@ -650,6 +884,7 @@
     </w:p>
     <w:p>
       <w:r>
+        <w:lastRenderedPageBreak/>
         <w:t>{</w:t>
       </w:r>
     </w:p>
@@ -781,7 +1016,6 @@
     </w:p>
     <w:p>
       <w:r>
-        <w:lastRenderedPageBreak/>
         <w:t xml:space="preserve">            "price": 1800.0</w:t>
       </w:r>
     </w:p>
@@ -984,6 +1218,7 @@
     </w:p>
     <w:p>
       <w:r>
+        <w:lastRenderedPageBreak/>
         <w:t>}</w:t>
       </w:r>
     </w:p>
@@ -1110,7 +1345,6 @@
     </w:p>
     <w:p>
       <w:r>
-        <w:lastRenderedPageBreak/>
         <w:t xml:space="preserve">            },</w:t>
       </w:r>
     </w:p>
@@ -1316,6 +1550,7 @@
     </w:p>
     <w:p>
       <w:r>
+        <w:lastRenderedPageBreak/>
         <w:t xml:space="preserve">    "roles": "",</w:t>
       </w:r>
     </w:p>
@@ -1440,7 +1675,6 @@
     </w:p>
     <w:p>
       <w:r>
-        <w:lastRenderedPageBreak/>
         <w:t xml:space="preserve">    "</w:t>
       </w:r>
       <w:proofErr w:type="spellStart"/>
@@ -1808,7 +2042,7 @@
 </file>
 
 <file path=word/numbering.xml><?xml version="1.0" encoding="utf-8"?>
-<w:numbering xmlns:wpc="http://schemas.microsoft.com/office/word/2010/wordprocessingCanvas" xmlns:cx="http://schemas.microsoft.com/office/drawing/2014/chartex" xmlns:cx1="http://schemas.microsoft.com/office/drawing/2015/9/8/chartex" xmlns:cx2="http://schemas.microsoft.com/office/drawing/2015/10/21/chartex" xmlns:cx3="http://schemas.microsoft.com/office/drawing/2016/5/9/chartex" xmlns:cx4="http://schemas.microsoft.com/office/drawing/2016/5/10/chartex" xmlns:cx5="http://schemas.microsoft.com/office/drawing/2016/5/11/chartex" xmlns:cx6="http://schemas.microsoft.com/office/drawing/2016/5/12/chartex" xmlns:cx7="http://schemas.microsoft.com/office/drawing/2016/5/13/chartex" xmlns:cx8="http://schemas.microsoft.com/office/drawing/2016/5/14/chartex" xmlns:mc="http://schemas.openxmlformats.org/markup-compatibility/2006" xmlns:aink="http://schemas.microsoft.com/office/drawing/2016/ink" xmlns:am3d="http://schemas.microsoft.com/office/drawing/2017/model3d" xmlns:o="urn:schemas-microsoft-com:office:office" xmlns:oel="http://schemas.microsoft.com/office/2019/extlst" xmlns:r="http://schemas.openxmlformats.org/officeDocument/2006/relationships" xmlns:m="http://schemas.openxmlformats.org/officeDocument/2006/math" xmlns:v="urn:schemas-microsoft-com:vml" xmlns:wp14="http://schemas.microsoft.com/office/word/2010/wordprocessingDrawing" xmlns:wp="http://schemas.openxmlformats.org/drawingml/2006/wordprocessingDrawing" xmlns:w10="urn:schemas-microsoft-com:office:word" xmlns:w="http://schemas.openxmlformats.org/wordprocessingml/2006/main" xmlns:w14="http://schemas.microsoft.com/office/word/2010/wordml" xmlns:w15="http://schemas.microsoft.com/office/word/2012/wordml" xmlns:w16cex="http://schemas.microsoft.com/office/word/2018/wordml/cex" xmlns:w16cid="http://schemas.microsoft.com/office/word/2016/wordml/cid" xmlns:w16="http://schemas.microsoft.com/office/word/2018/wordml" xmlns:w16du="http://schemas.microsoft.com/office/word/2023/wordml/word16du" xmlns:w16sdtdh="http://schemas.microsoft.com/office/word/2020/wordml/sdtdatahash" xmlns:w16se="http://schemas.microsoft.com/office/word/2015/wordml/symex" xmlns:wpg="http://schemas.microsoft.com/office/word/2010/wordprocessingGroup" xmlns:wpi="http://schemas.microsoft.com/office/word/2010/wordprocessingInk" xmlns:wne="http://schemas.microsoft.com/office/word/2006/wordml" xmlns:wps="http://schemas.microsoft.com/office/word/2010/wordprocessingShape" mc:Ignorable="w14 w15 w16se w16cid w16 w16cex w16sdtdh w16du wp14">
+<w:numbering xmlns:wpc="http://schemas.microsoft.com/office/word/2010/wordprocessingCanvas" xmlns:cx="http://schemas.microsoft.com/office/drawing/2014/chartex" xmlns:cx1="http://schemas.microsoft.com/office/drawing/2015/9/8/chartex" xmlns:cx2="http://schemas.microsoft.com/office/drawing/2015/10/21/chartex" xmlns:cx3="http://schemas.microsoft.com/office/drawing/2016/5/9/chartex" xmlns:cx4="http://schemas.microsoft.com/office/drawing/2016/5/10/chartex" xmlns:cx5="http://schemas.microsoft.com/office/drawing/2016/5/11/chartex" xmlns:cx6="http://schemas.microsoft.com/office/drawing/2016/5/12/chartex" xmlns:cx7="http://schemas.microsoft.com/office/drawing/2016/5/13/chartex" xmlns:cx8="http://schemas.microsoft.com/office/drawing/2016/5/14/chartex" xmlns:mc="http://schemas.openxmlformats.org/markup-compatibility/2006" xmlns:aink="http://schemas.microsoft.com/office/drawing/2016/ink" xmlns:am3d="http://schemas.microsoft.com/office/drawing/2017/model3d" xmlns:o="urn:schemas-microsoft-com:office:office" xmlns:oel="http://schemas.microsoft.com/office/2019/extlst" xmlns:r="http://schemas.openxmlformats.org/officeDocument/2006/relationships" xmlns:m="http://schemas.openxmlformats.org/officeDocument/2006/math" xmlns:v="urn:schemas-microsoft-com:vml" xmlns:wp14="http://schemas.microsoft.com/office/word/2010/wordprocessingDrawing" xmlns:wp="http://schemas.openxmlformats.org/drawingml/2006/wordprocessingDrawing" xmlns:w10="urn:schemas-microsoft-com:office:word" xmlns:w="http://schemas.openxmlformats.org/wordprocessingml/2006/main" xmlns:w14="http://schemas.microsoft.com/office/word/2010/wordml" xmlns:w15="http://schemas.microsoft.com/office/word/2012/wordml" xmlns:w16cex="http://schemas.microsoft.com/office/word/2018/wordml/cex" xmlns:w16cid="http://schemas.microsoft.com/office/word/2016/wordml/cid" xmlns:w16="http://schemas.microsoft.com/office/word/2018/wordml" xmlns:w16sdtdh="http://schemas.microsoft.com/office/word/2020/wordml/sdtdatahash" xmlns:w16se="http://schemas.microsoft.com/office/word/2015/wordml/symex" xmlns:wpg="http://schemas.microsoft.com/office/word/2010/wordprocessingGroup" xmlns:wpi="http://schemas.microsoft.com/office/word/2010/wordprocessingInk" xmlns:wne="http://schemas.microsoft.com/office/word/2006/wordml" xmlns:wps="http://schemas.microsoft.com/office/word/2010/wordprocessingShape" mc:Ignorable="w14 w15 w16se w16cid w16 w16cex w16sdtdh wp14">
   <w:abstractNum w:abstractNumId="0" w15:restartNumberingAfterBreak="0">
     <w:nsid w:val="000917D2"/>
     <w:multiLevelType w:val="multilevel"/>
@@ -3421,7 +3655,7 @@
 </file>
 
 <file path=word/styles.xml><?xml version="1.0" encoding="utf-8"?>
-<w:styles xmlns:mc="http://schemas.openxmlformats.org/markup-compatibility/2006" xmlns:r="http://schemas.openxmlformats.org/officeDocument/2006/relationships" xmlns:w="http://schemas.openxmlformats.org/wordprocessingml/2006/main" xmlns:w14="http://schemas.microsoft.com/office/word/2010/wordml" xmlns:w15="http://schemas.microsoft.com/office/word/2012/wordml" xmlns:w16cex="http://schemas.microsoft.com/office/word/2018/wordml/cex" xmlns:w16cid="http://schemas.microsoft.com/office/word/2016/wordml/cid" xmlns:w16="http://schemas.microsoft.com/office/word/2018/wordml" xmlns:w16du="http://schemas.microsoft.com/office/word/2023/wordml/word16du" xmlns:w16sdtdh="http://schemas.microsoft.com/office/word/2020/wordml/sdtdatahash" xmlns:w16se="http://schemas.microsoft.com/office/word/2015/wordml/symex" mc:Ignorable="w14 w15 w16se w16cid w16 w16cex w16sdtdh w16du">
+<w:styles xmlns:mc="http://schemas.openxmlformats.org/markup-compatibility/2006" xmlns:r="http://schemas.openxmlformats.org/officeDocument/2006/relationships" xmlns:w="http://schemas.openxmlformats.org/wordprocessingml/2006/main" xmlns:w14="http://schemas.microsoft.com/office/word/2010/wordml" xmlns:w15="http://schemas.microsoft.com/office/word/2012/wordml" xmlns:w16cex="http://schemas.microsoft.com/office/word/2018/wordml/cex" xmlns:w16cid="http://schemas.microsoft.com/office/word/2016/wordml/cid" xmlns:w16="http://schemas.microsoft.com/office/word/2018/wordml" xmlns:w16sdtdh="http://schemas.microsoft.com/office/word/2020/wordml/sdtdatahash" xmlns:w16se="http://schemas.microsoft.com/office/word/2015/wordml/symex" mc:Ignorable="w14 w15 w16se w16cid w16 w16cex w16sdtdh">
   <w:docDefaults>
     <w:rPrDefault>
       <w:rPr>
